--- a/16 vps 翻墙/软件包/搬瓦工 vps 翻墙.docx
+++ b/16 vps 翻墙/软件包/搬瓦工 vps 翻墙.docx
@@ -1349,52 +1349,52 @@
       </w:r>
       <w:r>
         <w:rPr>
-          <w:rFonts w:hint="eastAsia"/>
+          <w:rFonts w:ascii="Verdana" w:hAnsi="Verdana" w:hint="eastAsia"/>
+          <w:color w:val="444444"/>
+          <w:sz w:val="19"/>
+          <w:szCs w:val="19"/>
+          <w:shd w:val="clear" w:color="auto" w:fill="FFFFFF"/>
+        </w:rPr>
+        <w:t>************</w:t>
+      </w:r>
+      <w:r>
+        <w:rPr>
           <w:highlight w:val="yellow"/>
         </w:rPr>
-        <w:t>……………………</w:t>
+        <w:t>",</w:t>
+      </w:r>
+    </w:p>
+    <w:p>
+      <w:r>
+        <w:t>"server_port":50505,</w:t>
+      </w:r>
+    </w:p>
+    <w:p>
+      <w:r>
+        <w:t>"local_port":1080,</w:t>
+      </w:r>
+    </w:p>
+    <w:p>
+      <w:r>
+        <w:t>"</w:t>
       </w:r>
       <w:r>
         <w:rPr>
           <w:highlight w:val="yellow"/>
         </w:rPr>
-        <w:t>",</w:t>
-      </w:r>
-    </w:p>
-    <w:p>
-      <w:r>
-        <w:t>"server_port":50505,</w:t>
-      </w:r>
-    </w:p>
-    <w:p>
-      <w:r>
-        <w:t>"local_port":1080,</w:t>
-      </w:r>
-    </w:p>
-    <w:p>
-      <w:r>
-        <w:t>"</w:t>
-      </w:r>
-      <w:r>
-        <w:rPr>
-          <w:highlight w:val="yellow"/>
-        </w:rPr>
         <w:t>password":"</w:t>
       </w:r>
       <w:r>
-        <w:rPr>
-          <w:rFonts w:hint="eastAsia"/>
-          <w:highlight w:val="yellow"/>
-        </w:rPr>
-        <w:t>*********</w:t>
-      </w:r>
-      <w:r>
-        <w:rPr>
-          <w:rFonts w:hint="eastAsia"/>
-          <w:highlight w:val="yellow"/>
-        </w:rPr>
-        <w:t>***</w:t>
-      </w:r>
+        <w:t xml:space="preserve"> </w:t>
+      </w:r>
+      <w:r>
+        <w:rPr>
+          <w:rFonts w:hint="eastAsia"/>
+        </w:rPr>
+        <w:t>**********</w:t>
+      </w:r>
+      <w:bookmarkStart w:id="0" w:name="_GoBack"/>
+      <w:bookmarkEnd w:id="0"/>
       <w:r>
         <w:rPr>
           <w:highlight w:val="yellow"/>
@@ -1626,10 +1626,7 @@
         <w:t>。</w:t>
       </w:r>
     </w:p>
-    <w:p>
-      <w:bookmarkStart w:id="0" w:name="_GoBack"/>
-      <w:bookmarkEnd w:id="0"/>
-    </w:p>
+    <w:p/>
     <w:sectPr>
       <w:pgSz w:w="11906" w:h="16838"/>
       <w:pgMar w:top="1440" w:right="1800" w:bottom="1440" w:left="1800" w:header="851" w:footer="992" w:gutter="0"/>

--- a/16 vps 翻墙/软件包/搬瓦工 vps 翻墙.docx
+++ b/16 vps 翻墙/软件包/搬瓦工 vps 翻墙.docx
@@ -1168,7 +1168,6 @@
         </w:drawing>
       </w:r>
     </w:p>
-    <w:p/>
     <w:p>
       <w:pPr>
         <w:pStyle w:val="2"/>
@@ -1177,7 +1176,97 @@
         <w:rPr>
           <w:rFonts w:hint="eastAsia"/>
         </w:rPr>
+        <w:lastRenderedPageBreak/>
+        <w:t>4.2</w:t>
+      </w:r>
+      <w:r>
+        <w:rPr>
+          <w:rFonts w:hint="eastAsia"/>
+        </w:rPr>
+        <w:t>、修改之前系统生成的密码</w:t>
+      </w:r>
+      <w:r>
+        <w:rPr>
+          <w:rFonts w:hint="eastAsia"/>
+        </w:rPr>
+        <w:t xml:space="preserve"> </w:t>
+      </w:r>
+      <w:r>
+        <w:rPr>
+          <w:rFonts w:hint="eastAsia"/>
+        </w:rPr>
+        <w:t>，直接输入新的密码就可以了</w:t>
+      </w:r>
+      <w:r>
+        <w:rPr>
+          <w:rFonts w:hint="eastAsia"/>
+        </w:rPr>
+        <w:t>,</w:t>
+      </w:r>
+      <w:r>
+        <w:rPr>
+          <w:rFonts w:hint="eastAsia"/>
+        </w:rPr>
+        <w:t>然后重新连接</w:t>
+      </w:r>
+    </w:p>
+    <w:p>
+      <w:pPr>
+        <w:pStyle w:val="3"/>
+      </w:pPr>
+      <w:r>
+        <w:rPr>
+          <w:rFonts w:hint="eastAsia"/>
+        </w:rPr>
+        <w:t>paasswd</w:t>
+      </w:r>
+    </w:p>
+    <w:p/>
+    <w:p>
+      <w:pPr>
+        <w:pStyle w:val="2"/>
+      </w:pPr>
+      <w:r>
+        <w:rPr>
+          <w:rFonts w:hint="eastAsia"/>
+        </w:rPr>
         <w:t>5</w:t>
+      </w:r>
+      <w:r>
+        <w:rPr>
+          <w:rFonts w:hint="eastAsia"/>
+        </w:rPr>
+        <w:t>、</w:t>
+      </w:r>
+      <w:r>
+        <w:rPr>
+          <w:rFonts w:hint="eastAsia"/>
+        </w:rPr>
+        <w:t xml:space="preserve">ubuntu </w:t>
+      </w:r>
+      <w:r>
+        <w:rPr>
+          <w:rFonts w:hint="eastAsia"/>
+        </w:rPr>
+        <w:t>安装</w:t>
+      </w:r>
+      <w:r>
+        <w:rPr>
+          <w:rFonts w:hint="eastAsia"/>
+        </w:rPr>
+        <w:t>shadowsocks</w:t>
+      </w:r>
+    </w:p>
+    <w:p/>
+    <w:p>
+      <w:pPr>
+        <w:pStyle w:val="3"/>
+      </w:pPr>
+      <w:r>
+        <w:rPr>
+          <w:rFonts w:hint="eastAsia"/>
+        </w:rPr>
+        <w:t>1</w:t>
       </w:r>
       <w:r>
         <w:rPr>
@@ -1393,8 +1482,6 @@
         </w:rPr>
         <w:t>**********</w:t>
       </w:r>
-      <w:bookmarkStart w:id="0" w:name="_GoBack"/>
-      <w:bookmarkEnd w:id="0"/>
       <w:r>
         <w:rPr>
           <w:highlight w:val="yellow"/>
@@ -1424,8 +1511,6 @@
         <w:t>root@localhost:~# ssserver -c /etc/ss-config.json -d start</w:t>
       </w:r>
     </w:p>
-    <w:p/>
-    <w:p/>
     <w:p>
       <w:pPr>
         <w:pStyle w:val="2"/>
@@ -1434,6 +1519,328 @@
         <w:rPr>
           <w:rFonts w:hint="eastAsia"/>
         </w:rPr>
+        <w:lastRenderedPageBreak/>
+        <w:t>5.2 centos</w:t>
+      </w:r>
+      <w:r>
+        <w:rPr>
+          <w:rFonts w:hint="eastAsia"/>
+        </w:rPr>
+        <w:t>安装</w:t>
+      </w:r>
+      <w:r>
+        <w:rPr>
+          <w:rFonts w:hint="eastAsia"/>
+        </w:rPr>
+        <w:t>shadowsocks</w:t>
+      </w:r>
+      <w:r>
+        <w:rPr>
+          <w:rFonts w:hint="eastAsia"/>
+        </w:rPr>
+        <w:t>（</w:t>
+      </w:r>
+      <w:r>
+        <w:rPr>
+          <w:rFonts w:hint="eastAsia"/>
+        </w:rPr>
+        <w:t xml:space="preserve">iptables </w:t>
+      </w:r>
+      <w:r>
+        <w:rPr>
+          <w:rFonts w:hint="eastAsia"/>
+        </w:rPr>
+        <w:t>是自带的无需重新安装，而且这里的</w:t>
+      </w:r>
+      <w:r>
+        <w:rPr>
+          <w:rFonts w:hint="eastAsia"/>
+        </w:rPr>
+        <w:t xml:space="preserve">selinux </w:t>
+      </w:r>
+      <w:r>
+        <w:rPr>
+          <w:rFonts w:hint="eastAsia"/>
+        </w:rPr>
+        <w:t>默认也是</w:t>
+      </w:r>
+      <w:r>
+        <w:rPr>
+          <w:rFonts w:hint="eastAsia"/>
+        </w:rPr>
+        <w:t>disable</w:t>
+      </w:r>
+      <w:r>
+        <w:rPr>
+          <w:rFonts w:hint="eastAsia"/>
+        </w:rPr>
+        <w:t>。</w:t>
+      </w:r>
+      <w:r>
+        <w:rPr>
+          <w:rFonts w:hint="eastAsia"/>
+        </w:rPr>
+        <w:t>tomcat</w:t>
+      </w:r>
+      <w:r>
+        <w:rPr>
+          <w:rFonts w:hint="eastAsia"/>
+        </w:rPr>
+        <w:t>端口也无需到里面去配置</w:t>
+      </w:r>
+      <w:bookmarkStart w:id="0" w:name="_GoBack"/>
+      <w:bookmarkEnd w:id="0"/>
+      <w:r>
+        <w:rPr>
+          <w:rFonts w:hint="eastAsia"/>
+        </w:rPr>
+        <w:t>）</w:t>
+      </w:r>
+    </w:p>
+    <w:p>
+      <w:pPr>
+        <w:pStyle w:val="3"/>
+      </w:pPr>
+      <w:r>
+        <w:rPr>
+          <w:rFonts w:hint="eastAsia"/>
+        </w:rPr>
+        <w:t>1</w:t>
+      </w:r>
+      <w:r>
+        <w:rPr>
+          <w:rFonts w:hint="eastAsia"/>
+        </w:rPr>
+        <w:t>、</w:t>
+      </w:r>
+      <w:r>
+        <w:t xml:space="preserve">yum </w:t>
+      </w:r>
+      <w:r>
+        <w:rPr>
+          <w:rStyle w:val="hljs-keyword"/>
+          <w:rFonts w:ascii="Courier New" w:hAnsi="Courier New"/>
+          <w:color w:val="000088"/>
+          <w:sz w:val="19"/>
+          <w:szCs w:val="19"/>
+        </w:rPr>
+        <w:t>install</w:t>
+      </w:r>
+      <w:r>
+        <w:t xml:space="preserve"> python-setuptools</w:t>
+      </w:r>
+    </w:p>
+    <w:p>
+      <w:r>
+        <w:rPr>
+          <w:noProof/>
+        </w:rPr>
+        <w:drawing>
+          <wp:inline distT="0" distB="0" distL="0" distR="0" wp14:anchorId="512F9AE6" wp14:editId="30373914">
+            <wp:extent cx="5274310" cy="1311863"/>
+            <wp:effectExtent l="0" t="0" r="2540" b="3175"/>
+            <wp:docPr id="8" name="图片 8"/>
+            <wp:cNvGraphicFramePr>
+              <a:graphicFrameLocks xmlns:a="http://schemas.openxmlformats.org/drawingml/2006/main" noChangeAspect="1"/>
+            </wp:cNvGraphicFramePr>
+            <a:graphic xmlns:a="http://schemas.openxmlformats.org/drawingml/2006/main">
+              <a:graphicData uri="http://schemas.openxmlformats.org/drawingml/2006/picture">
+                <pic:pic xmlns:pic="http://schemas.openxmlformats.org/drawingml/2006/picture">
+                  <pic:nvPicPr>
+                    <pic:cNvPr id="0" name=""/>
+                    <pic:cNvPicPr/>
+                  </pic:nvPicPr>
+                  <pic:blipFill>
+                    <a:blip r:embed="rId20"/>
+                    <a:stretch>
+                      <a:fillRect/>
+                    </a:stretch>
+                  </pic:blipFill>
+                  <pic:spPr>
+                    <a:xfrm>
+                      <a:off x="0" y="0"/>
+                      <a:ext cx="5274310" cy="1311863"/>
+                    </a:xfrm>
+                    <a:prstGeom prst="rect">
+                      <a:avLst/>
+                    </a:prstGeom>
+                  </pic:spPr>
+                </pic:pic>
+              </a:graphicData>
+            </a:graphic>
+          </wp:inline>
+        </w:drawing>
+      </w:r>
+    </w:p>
+    <w:p>
+      <w:pPr>
+        <w:pStyle w:val="3"/>
+      </w:pPr>
+      <w:r>
+        <w:rPr>
+          <w:rFonts w:hint="eastAsia"/>
+        </w:rPr>
+        <w:t>2</w:t>
+      </w:r>
+      <w:r>
+        <w:rPr>
+          <w:rFonts w:hint="eastAsia"/>
+        </w:rPr>
+        <w:t>、</w:t>
+      </w:r>
+      <w:r>
+        <w:t>easy_install pip</w:t>
+      </w:r>
+      <w:r>
+        <w:rPr>
+          <w:rFonts w:hint="eastAsia"/>
+        </w:rPr>
+        <w:t xml:space="preserve"> </w:t>
+      </w:r>
+    </w:p>
+    <w:p>
+      <w:r>
+        <w:rPr>
+          <w:noProof/>
+        </w:rPr>
+        <w:drawing>
+          <wp:inline distT="0" distB="0" distL="0" distR="0" wp14:anchorId="53407D0E" wp14:editId="0C1E24F0">
+            <wp:extent cx="5274310" cy="1350321"/>
+            <wp:effectExtent l="0" t="0" r="2540" b="2540"/>
+            <wp:docPr id="9" name="图片 9"/>
+            <wp:cNvGraphicFramePr>
+              <a:graphicFrameLocks xmlns:a="http://schemas.openxmlformats.org/drawingml/2006/main" noChangeAspect="1"/>
+            </wp:cNvGraphicFramePr>
+            <a:graphic xmlns:a="http://schemas.openxmlformats.org/drawingml/2006/main">
+              <a:graphicData uri="http://schemas.openxmlformats.org/drawingml/2006/picture">
+                <pic:pic xmlns:pic="http://schemas.openxmlformats.org/drawingml/2006/picture">
+                  <pic:nvPicPr>
+                    <pic:cNvPr id="0" name=""/>
+                    <pic:cNvPicPr/>
+                  </pic:nvPicPr>
+                  <pic:blipFill>
+                    <a:blip r:embed="rId21"/>
+                    <a:stretch>
+                      <a:fillRect/>
+                    </a:stretch>
+                  </pic:blipFill>
+                  <pic:spPr>
+                    <a:xfrm>
+                      <a:off x="0" y="0"/>
+                      <a:ext cx="5274310" cy="1350321"/>
+                    </a:xfrm>
+                    <a:prstGeom prst="rect">
+                      <a:avLst/>
+                    </a:prstGeom>
+                  </pic:spPr>
+                </pic:pic>
+              </a:graphicData>
+            </a:graphic>
+          </wp:inline>
+        </w:drawing>
+      </w:r>
+    </w:p>
+    <w:p>
+      <w:pPr>
+        <w:pStyle w:val="3"/>
+      </w:pPr>
+      <w:r>
+        <w:rPr>
+          <w:rFonts w:hint="eastAsia"/>
+        </w:rPr>
+        <w:t>3</w:t>
+      </w:r>
+      <w:r>
+        <w:rPr>
+          <w:rFonts w:hint="eastAsia"/>
+        </w:rPr>
+        <w:t>、</w:t>
+      </w:r>
+      <w:r>
+        <w:t xml:space="preserve">pip </w:t>
+      </w:r>
+      <w:r>
+        <w:rPr>
+          <w:rStyle w:val="hljs-keyword"/>
+          <w:rFonts w:ascii="Courier New" w:hAnsi="Courier New" w:cs="Courier New"/>
+          <w:color w:val="000088"/>
+          <w:sz w:val="19"/>
+          <w:szCs w:val="19"/>
+        </w:rPr>
+        <w:t>install</w:t>
+      </w:r>
+      <w:r>
+        <w:t xml:space="preserve"> shadowsocks</w:t>
+      </w:r>
+      <w:r>
+        <w:rPr>
+          <w:rFonts w:hint="eastAsia"/>
+        </w:rPr>
+        <w:t xml:space="preserve"> </w:t>
+      </w:r>
+      <w:r>
+        <w:rPr>
+          <w:rFonts w:hint="eastAsia"/>
+        </w:rPr>
+        <w:t>，剩下的和上面的步奏是样的</w:t>
+      </w:r>
+      <w:r>
+        <w:rPr>
+          <w:rFonts w:hint="eastAsia"/>
+        </w:rPr>
+        <w:t>。</w:t>
+      </w:r>
+    </w:p>
+    <w:p>
+      <w:r>
+        <w:rPr>
+          <w:noProof/>
+        </w:rPr>
+        <w:drawing>
+          <wp:inline distT="0" distB="0" distL="0" distR="0" wp14:anchorId="3C54083E" wp14:editId="18F33965">
+            <wp:extent cx="4190476" cy="904762"/>
+            <wp:effectExtent l="0" t="0" r="635" b="0"/>
+            <wp:docPr id="10" name="图片 10"/>
+            <wp:cNvGraphicFramePr>
+              <a:graphicFrameLocks xmlns:a="http://schemas.openxmlformats.org/drawingml/2006/main" noChangeAspect="1"/>
+            </wp:cNvGraphicFramePr>
+            <a:graphic xmlns:a="http://schemas.openxmlformats.org/drawingml/2006/main">
+              <a:graphicData uri="http://schemas.openxmlformats.org/drawingml/2006/picture">
+                <pic:pic xmlns:pic="http://schemas.openxmlformats.org/drawingml/2006/picture">
+                  <pic:nvPicPr>
+                    <pic:cNvPr id="0" name=""/>
+                    <pic:cNvPicPr/>
+                  </pic:nvPicPr>
+                  <pic:blipFill>
+                    <a:blip r:embed="rId22"/>
+                    <a:stretch>
+                      <a:fillRect/>
+                    </a:stretch>
+                  </pic:blipFill>
+                  <pic:spPr>
+                    <a:xfrm>
+                      <a:off x="0" y="0"/>
+                      <a:ext cx="4190476" cy="904762"/>
+                    </a:xfrm>
+                    <a:prstGeom prst="rect">
+                      <a:avLst/>
+                    </a:prstGeom>
+                  </pic:spPr>
+                </pic:pic>
+              </a:graphicData>
+            </a:graphic>
+          </wp:inline>
+        </w:drawing>
+      </w:r>
+    </w:p>
+    <w:p>
+      <w:pPr>
+        <w:pStyle w:val="2"/>
+      </w:pPr>
+      <w:r>
+        <w:rPr>
+          <w:rFonts w:hint="eastAsia"/>
+        </w:rPr>
         <w:t>6</w:t>
       </w:r>
       <w:r>
@@ -1502,6 +1909,7 @@
     </w:p>
     <w:p>
       <w:r>
+        <w:lastRenderedPageBreak/>
         <w:t>"server" : "</w:t>
       </w:r>
       <w:r>
@@ -1521,7 +1929,6 @@
     </w:p>
     <w:p>
       <w:r>
-        <w:lastRenderedPageBreak/>
         <w:t>"password" : "</w:t>
       </w:r>
       <w:r>
@@ -1843,6 +2250,28 @@
       <w:szCs w:val="32"/>
     </w:rPr>
   </w:style>
+  <w:style w:type="paragraph" w:styleId="3">
+    <w:name w:val="heading 3"/>
+    <w:basedOn w:val="a"/>
+    <w:next w:val="a"/>
+    <w:link w:val="3Char"/>
+    <w:uiPriority w:val="9"/>
+    <w:unhideWhenUsed/>
+    <w:qFormat/>
+    <w:rsid w:val="009F3C04"/>
+    <w:pPr>
+      <w:keepNext/>
+      <w:keepLines/>
+      <w:spacing w:before="260" w:after="260" w:line="416" w:lineRule="auto"/>
+      <w:outlineLvl w:val="2"/>
+    </w:pPr>
+    <w:rPr>
+      <w:b/>
+      <w:bCs/>
+      <w:sz w:val="32"/>
+      <w:szCs w:val="32"/>
+    </w:rPr>
+  </w:style>
   <w:style w:type="character" w:default="1" w:styleId="a0">
     <w:name w:val="Default Paragraph Font"/>
     <w:uiPriority w:val="1"/>
@@ -1933,6 +2362,24 @@
       <w:sz w:val="32"/>
       <w:szCs w:val="32"/>
     </w:rPr>
+  </w:style>
+  <w:style w:type="character" w:customStyle="1" w:styleId="3Char">
+    <w:name w:val="标题 3 Char"/>
+    <w:basedOn w:val="a0"/>
+    <w:link w:val="3"/>
+    <w:uiPriority w:val="9"/>
+    <w:rsid w:val="009F3C04"/>
+    <w:rPr>
+      <w:b/>
+      <w:bCs/>
+      <w:sz w:val="32"/>
+      <w:szCs w:val="32"/>
+    </w:rPr>
+  </w:style>
+  <w:style w:type="character" w:customStyle="1" w:styleId="hljs-keyword">
+    <w:name w:val="hljs-keyword"/>
+    <w:basedOn w:val="a0"/>
+    <w:rsid w:val="008357F2"/>
   </w:style>
 </w:styles>
 </file>
@@ -2143,6 +2590,28 @@
       <w:szCs w:val="32"/>
     </w:rPr>
   </w:style>
+  <w:style w:type="paragraph" w:styleId="3">
+    <w:name w:val="heading 3"/>
+    <w:basedOn w:val="a"/>
+    <w:next w:val="a"/>
+    <w:link w:val="3Char"/>
+    <w:uiPriority w:val="9"/>
+    <w:unhideWhenUsed/>
+    <w:qFormat/>
+    <w:rsid w:val="009F3C04"/>
+    <w:pPr>
+      <w:keepNext/>
+      <w:keepLines/>
+      <w:spacing w:before="260" w:after="260" w:line="416" w:lineRule="auto"/>
+      <w:outlineLvl w:val="2"/>
+    </w:pPr>
+    <w:rPr>
+      <w:b/>
+      <w:bCs/>
+      <w:sz w:val="32"/>
+      <w:szCs w:val="32"/>
+    </w:rPr>
+  </w:style>
   <w:style w:type="character" w:default="1" w:styleId="a0">
     <w:name w:val="Default Paragraph Font"/>
     <w:uiPriority w:val="1"/>
@@ -2233,6 +2702,24 @@
       <w:sz w:val="32"/>
       <w:szCs w:val="32"/>
     </w:rPr>
+  </w:style>
+  <w:style w:type="character" w:customStyle="1" w:styleId="3Char">
+    <w:name w:val="标题 3 Char"/>
+    <w:basedOn w:val="a0"/>
+    <w:link w:val="3"/>
+    <w:uiPriority w:val="9"/>
+    <w:rsid w:val="009F3C04"/>
+    <w:rPr>
+      <w:b/>
+      <w:bCs/>
+      <w:sz w:val="32"/>
+      <w:szCs w:val="32"/>
+    </w:rPr>
+  </w:style>
+  <w:style w:type="character" w:customStyle="1" w:styleId="hljs-keyword">
+    <w:name w:val="hljs-keyword"/>
+    <w:basedOn w:val="a0"/>
+    <w:rsid w:val="008357F2"/>
   </w:style>
 </w:styles>
 </file>

--- a/16 vps 翻墙/软件包/搬瓦工 vps 翻墙.docx
+++ b/16 vps 翻墙/软件包/搬瓦工 vps 翻墙.docx
@@ -1554,51 +1554,61 @@
       <w:r>
         <w:rPr>
           <w:rFonts w:hint="eastAsia"/>
+          <w:highlight w:val="yellow"/>
         </w:rPr>
         <w:t xml:space="preserve">iptables </w:t>
       </w:r>
       <w:r>
         <w:rPr>
           <w:rFonts w:hint="eastAsia"/>
+          <w:highlight w:val="yellow"/>
         </w:rPr>
         <w:t>是自带的无需重新安装，而且这里的</w:t>
       </w:r>
       <w:r>
         <w:rPr>
           <w:rFonts w:hint="eastAsia"/>
+          <w:highlight w:val="yellow"/>
         </w:rPr>
         <w:t xml:space="preserve">selinux </w:t>
       </w:r>
       <w:r>
         <w:rPr>
           <w:rFonts w:hint="eastAsia"/>
+          <w:highlight w:val="yellow"/>
         </w:rPr>
         <w:t>默认也是</w:t>
       </w:r>
       <w:r>
         <w:rPr>
           <w:rFonts w:hint="eastAsia"/>
+          <w:highlight w:val="yellow"/>
         </w:rPr>
         <w:t>disable</w:t>
       </w:r>
       <w:r>
         <w:rPr>
           <w:rFonts w:hint="eastAsia"/>
+          <w:highlight w:val="yellow"/>
         </w:rPr>
         <w:t>。</w:t>
       </w:r>
       <w:r>
         <w:rPr>
           <w:rFonts w:hint="eastAsia"/>
+          <w:highlight w:val="yellow"/>
         </w:rPr>
         <w:t>tomcat</w:t>
       </w:r>
       <w:r>
         <w:rPr>
           <w:rFonts w:hint="eastAsia"/>
+          <w:highlight w:val="yellow"/>
         </w:rPr>
         <w:t>端口也无需到里面去配置）</w:t>
       </w:r>
+      <w:bookmarkStart w:id="0" w:name="_GoBack"/>
+      <w:bookmarkEnd w:id="0"/>
     </w:p>
     <w:p>
       <w:pPr>
@@ -2063,23 +2073,12 @@
     <w:p>
       <w:pPr>
         <w:pStyle w:val="2"/>
-        <w:rPr>
-          <w:rFonts w:hint="eastAsia"/>
-        </w:rPr>
       </w:pPr>
       <w:r>
         <w:t>ssserver -c /etc/ss-config.json -d start</w:t>
       </w:r>
-      <w:bookmarkStart w:id="0" w:name="_GoBack"/>
-      <w:bookmarkEnd w:id="0"/>
-    </w:p>
-    <w:p>
-      <w:pPr>
-        <w:rPr>
-          <w:rFonts w:hint="eastAsia"/>
-        </w:rPr>
-      </w:pPr>
-    </w:p>
+    </w:p>
+    <w:p/>
     <w:p/>
     <w:sectPr>
       <w:pgSz w:w="11906" w:h="16838"/>
